--- a/Документы/Анализ предметной области.docx
+++ b/Документы/Анализ предметной области.docx
@@ -64,6 +64,74 @@
       </w:pPr>
       <w:r>
         <w:t>хранение данных о компьютерах</w:t>
+      </w:r>
+    </w:p>
+    <w:p>
+      <w:pPr>
+        <w:pStyle w:val="a3"/>
+      </w:pPr>
+      <w:r>
+        <w:t>Увеличение количества посетителей: Организация, у которой есть сайт, будет иметь больше посетителей, чем организация, у которой нет сайта. Это известно всем</w:t>
+      </w:r>
+      <w:r>
+        <w:t>, значит, цель достигнута</w:t>
+      </w:r>
+      <w:r>
+        <w:t xml:space="preserve">. </w:t>
+      </w:r>
+      <w:r>
+        <w:t xml:space="preserve">Но </w:t>
+      </w:r>
+      <w:r>
+        <w:t>м</w:t>
+      </w:r>
+      <w:r>
+        <w:t xml:space="preserve">ожно предложить возможный критерий проверки. В самом компьютерном клубе администратор может вести запись по журналам. С посетителями, оплатившими подписку, всё просто – к тем, что оплатили её в клубе, прибавлять тех, кто оплатил её на сайте. Если же учитывать «обычных» посетителей, то ситуация немного сложнее. Однако, часть посетителей, зашедших на сайт, в любом случае придёт в компьютерный клуб. </w:t>
+      </w:r>
+      <w:r>
+        <w:t>Поэтому можно или сравнить количество посетителей (среднее) до появления сайта и после, или просто делать грубую оценку – например, считать посетителями, «полученными» благодаря сайту, определённый процен</w:t>
+      </w:r>
+      <w:r>
+        <w:t>т посетивших сайт. Например, 1%.</w:t>
+      </w:r>
+    </w:p>
+    <w:p>
+      <w:pPr>
+        <w:pStyle w:val="a3"/>
+      </w:pPr>
+      <w:r>
+        <w:t xml:space="preserve">Уменьшение времени обслуживания клиента: Понятно, что писать в журнал дольше, чем сделать пару кликов на сайте. </w:t>
+      </w:r>
+      <w:r>
+        <w:t xml:space="preserve">В случае с журналом, проблема ещё вот в чём. Перед началом рабочего дня администратор заполняет список свободных компьютеров в журнале, внося туда все компьютеры. Список занятых компьютеров пуст. Приходит посетитель. Администратор зачёркивает компьютер в списке свободных и записывает в список занятых. Когда посетитель уходит, наоборот – вычёркивает из списка занятых и пишет в список свободных. Поэтому зачёркиваний будет всё больше и больше, следовательно, разбираться в этих списках будет всё сложней и сложней. </w:t>
+      </w:r>
+      <w:r>
+        <w:t>В</w:t>
+      </w:r>
+      <w:r>
+        <w:t xml:space="preserve"> данном случае м</w:t>
+      </w:r>
+      <w:r>
+        <w:t xml:space="preserve">ожно предложить такой критерий </w:t>
+      </w:r>
+      <w:r>
+        <w:lastRenderedPageBreak/>
+        <w:t xml:space="preserve">проверки – засечь время на заполнение журнала, затем засечь время на обслуживание клиента на сайте и сравнить. В нашем случае получилось так </w:t>
+      </w:r>
+      <w:r>
+        <w:t>–</w:t>
+      </w:r>
+      <w:r>
+        <w:t xml:space="preserve"> 1</w:t>
+      </w:r>
+      <w:r>
+        <w:t xml:space="preserve">2 секунд на заполнение журнала и 3 секунды на обслуживание клиента на сайте. Значит, цель </w:t>
+      </w:r>
+      <w:r>
+        <w:t>достигнута</w:t>
+      </w:r>
+      <w:r>
+        <w:t>.</w:t>
       </w:r>
     </w:p>
     <w:p>
@@ -172,7 +240,41 @@
     <w:p>
       <w:pPr>
         <w:pStyle w:val="a3"/>
-      </w:pPr>
+        <w:rPr>
+          <w:lang w:val="en-US"/>
+        </w:rPr>
+      </w:pPr>
+    </w:p>
+    <w:p>
+      <w:pPr>
+        <w:pStyle w:val="a3"/>
+        <w:rPr>
+          <w:lang w:val="en-US"/>
+        </w:rPr>
+      </w:pPr>
+    </w:p>
+    <w:p>
+      <w:pPr>
+        <w:pStyle w:val="a3"/>
+        <w:rPr>
+          <w:lang w:val="en-US"/>
+        </w:rPr>
+      </w:pPr>
+    </w:p>
+    <w:p>
+      <w:pPr>
+        <w:pStyle w:val="a3"/>
+        <w:rPr>
+          <w:lang w:val="en-US"/>
+        </w:rPr>
+      </w:pPr>
+    </w:p>
+    <w:p>
+      <w:pPr>
+        <w:pStyle w:val="a3"/>
+      </w:pPr>
+      <w:bookmarkStart w:id="0" w:name="_GoBack"/>
+      <w:bookmarkEnd w:id="0"/>
       <w:r>
         <w:lastRenderedPageBreak/>
         <w:t>Диаграмма активностей</w:t>
@@ -245,7 +347,7 @@
       </w:pPr>
       <w:r>
         <w:pict>
-          <v:shape id="_x0000_i1031" type="#_x0000_t75" style="width:358.25pt;height:304.7pt">
+          <v:shape id="_x0000_i1030" type="#_x0000_t75" style="width:358.25pt;height:304.7pt">
             <v:imagedata r:id="rId11" o:title="Диаграмма прецедентов"/>
           </v:shape>
         </w:pict>
@@ -255,8 +357,6 @@
       <w:pPr>
         <w:pStyle w:val="a3"/>
       </w:pPr>
-      <w:bookmarkStart w:id="0" w:name="_GoBack"/>
-      <w:bookmarkEnd w:id="0"/>
       <w:r>
         <w:rPr>
           <w:lang w:val="en-US"/>
@@ -268,20 +368,85 @@
     <w:p>
       <w:pPr>
         <w:pStyle w:val="a3"/>
-        <w:rPr>
-          <w:lang w:val="en-US"/>
-        </w:rPr>
       </w:pPr>
       <w:r>
         <w:rPr>
           <w:lang w:val="en-US"/>
         </w:rPr>
         <w:pict>
-          <v:shape id="_x0000_i1030" type="#_x0000_t75" style="width:468.3pt;height:310.45pt">
+          <v:shape id="_x0000_i1031" type="#_x0000_t75" style="width:468.3pt;height:310.45pt">
             <v:imagedata r:id="rId12" o:title="IDEF0"/>
           </v:shape>
         </w:pict>
       </w:r>
+    </w:p>
+    <w:p>
+      <w:pPr>
+        <w:pStyle w:val="a3"/>
+        <w:jc w:val="left"/>
+      </w:pPr>
+      <w:r>
+        <w:t>Диаграмма классов</w:t>
+      </w:r>
+      <w:r>
+        <w:pict>
+          <v:shape id="_x0000_i1032" type="#_x0000_t75" style="width:457.35pt;height:294.35pt">
+            <v:imagedata r:id="rId13" o:title="Диаграмма классов"/>
+          </v:shape>
+        </w:pict>
+      </w:r>
+    </w:p>
+    <w:p>
+      <w:pPr>
+        <w:pStyle w:val="a3"/>
+        <w:jc w:val="left"/>
+      </w:pPr>
+    </w:p>
+    <w:p>
+      <w:pPr>
+        <w:pStyle w:val="a3"/>
+        <w:jc w:val="left"/>
+      </w:pPr>
+    </w:p>
+    <w:p>
+      <w:pPr>
+        <w:pStyle w:val="a3"/>
+        <w:jc w:val="left"/>
+      </w:pPr>
+    </w:p>
+    <w:p>
+      <w:pPr>
+        <w:pStyle w:val="a3"/>
+        <w:jc w:val="left"/>
+        <w:rPr>
+          <w:lang w:val="en-US"/>
+        </w:rPr>
+      </w:pPr>
+      <w:r>
+        <w:t>Диаграмма объектов</w:t>
+      </w:r>
+    </w:p>
+    <w:p>
+      <w:pPr>
+        <w:pStyle w:val="a3"/>
+        <w:jc w:val="left"/>
+      </w:pPr>
+      <w:r>
+        <w:pict>
+          <v:shape id="_x0000_i1033" type="#_x0000_t75" style="width:392.25pt;height:196.4pt">
+            <v:imagedata r:id="rId14" o:title="Диаграмма объектов"/>
+          </v:shape>
+        </w:pict>
+      </w:r>
+      <w:r>
+        <w:t xml:space="preserve"> </w:t>
+      </w:r>
+    </w:p>
+    <w:p>
+      <w:pPr>
+        <w:pStyle w:val="a3"/>
+        <w:jc w:val="left"/>
+      </w:pPr>
     </w:p>
     <w:sectPr>
       <w:pgSz w:w="11906" w:h="16838"/>

--- a/Документы/Анализ предметной области.docx
+++ b/Документы/Анализ предметной области.docx
@@ -168,18 +168,18 @@
         <w:pStyle w:val="a3"/>
       </w:pPr>
       <w:r>
-        <w:t xml:space="preserve">Диаграмма </w:t>
-      </w:r>
-      <w:proofErr w:type="spellStart"/>
-      <w:r>
-        <w:t>последоваетльности</w:t>
-      </w:r>
-      <w:proofErr w:type="spellEnd"/>
-    </w:p>
-    <w:p>
-      <w:pPr>
-        <w:pStyle w:val="a3"/>
-      </w:pPr>
+        <w:t>Диаграмма последовате</w:t>
+      </w:r>
+      <w:r>
+        <w:t>льности</w:t>
+      </w:r>
+    </w:p>
+    <w:p>
+      <w:pPr>
+        <w:pStyle w:val="a3"/>
+      </w:pPr>
+      <w:bookmarkStart w:id="0" w:name="_GoBack"/>
+      <w:bookmarkEnd w:id="0"/>
       <w:r>
         <w:pict>
           <v:shapetype id="_x0000_t75" coordsize="21600,21600" o:spt="75" o:preferrelative="t" path="m@4@5l@4@11@9@11@9@5xe" filled="f" stroked="f">
@@ -201,7 +201,7 @@
             <v:path o:extrusionok="f" gradientshapeok="t" o:connecttype="rect"/>
             <o:lock v:ext="edit" aspectratio="t"/>
           </v:shapetype>
-          <v:shape id="_x0000_i1025" type="#_x0000_t75" style="width:467.7pt;height:177.4pt">
+          <v:shape id="_x0000_i1033" type="#_x0000_t75" style="width:467.15pt;height:222.35pt">
             <v:imagedata r:id="rId6" o:title="Диаграмма последовательности"/>
           </v:shape>
         </w:pict>
@@ -221,7 +221,7 @@
       </w:pPr>
       <w:r>
         <w:pict>
-          <v:shape id="_x0000_i1026" type="#_x0000_t75" style="width:467.15pt;height:100.2pt">
+          <v:shape id="_x0000_i1025" type="#_x0000_t75" style="width:467.15pt;height:100.2pt">
             <v:imagedata r:id="rId7" o:title="Диаграмма сотрудничества"/>
           </v:shape>
         </w:pict>
@@ -273,10 +273,7 @@
       <w:pPr>
         <w:pStyle w:val="a3"/>
       </w:pPr>
-      <w:bookmarkStart w:id="0" w:name="_GoBack"/>
-      <w:bookmarkEnd w:id="0"/>
-      <w:r>
-        <w:lastRenderedPageBreak/>
+      <w:r>
         <w:t>Диаграмма активностей</w:t>
       </w:r>
     </w:p>
@@ -286,7 +283,7 @@
       </w:pPr>
       <w:r>
         <w:pict>
-          <v:shape id="_x0000_i1027" type="#_x0000_t75" style="width:467.7pt;height:346.75pt">
+          <v:shape id="_x0000_i1026" type="#_x0000_t75" style="width:467.7pt;height:346.75pt">
             <v:imagedata r:id="rId8" o:title="Диаграмма активностей"/>
           </v:shape>
         </w:pict>
@@ -305,8 +302,9 @@
         <w:pStyle w:val="a3"/>
       </w:pPr>
       <w:r>
+        <w:lastRenderedPageBreak/>
         <w:pict>
-          <v:shape id="_x0000_i1028" type="#_x0000_t75" style="width:467.7pt;height:317.95pt">
+          <v:shape id="_x0000_i1027" type="#_x0000_t75" style="width:467.7pt;height:317.95pt">
             <v:imagedata r:id="rId9" o:title="Диаграмма развертывания"/>
           </v:shape>
         </w:pict>
@@ -317,7 +315,6 @@
         <w:pStyle w:val="a3"/>
       </w:pPr>
       <w:r>
-        <w:lastRenderedPageBreak/>
         <w:t>Диаграмма состояний</w:t>
       </w:r>
     </w:p>
@@ -327,7 +324,7 @@
       </w:pPr>
       <w:r>
         <w:pict>
-          <v:shape id="_x0000_i1029" type="#_x0000_t75" style="width:190.1pt;height:349.65pt">
+          <v:shape id="_x0000_i1028" type="#_x0000_t75" style="width:190.1pt;height:349.65pt">
             <v:imagedata r:id="rId10" o:title="Диаграмма состояний"/>
           </v:shape>
         </w:pict>
@@ -346,8 +343,9 @@
         <w:pStyle w:val="a3"/>
       </w:pPr>
       <w:r>
+        <w:lastRenderedPageBreak/>
         <w:pict>
-          <v:shape id="_x0000_i1030" type="#_x0000_t75" style="width:358.25pt;height:304.7pt">
+          <v:shape id="_x0000_i1029" type="#_x0000_t75" style="width:358.25pt;height:304.7pt">
             <v:imagedata r:id="rId11" o:title="Диаграмма прецедентов"/>
           </v:shape>
         </w:pict>
@@ -361,7 +359,6 @@
         <w:rPr>
           <w:lang w:val="en-US"/>
         </w:rPr>
-        <w:lastRenderedPageBreak/>
         <w:t>IDEF0</w:t>
       </w:r>
     </w:p>
@@ -374,7 +371,7 @@
           <w:lang w:val="en-US"/>
         </w:rPr>
         <w:pict>
-          <v:shape id="_x0000_i1031" type="#_x0000_t75" style="width:468.3pt;height:310.45pt">
+          <v:shape id="_x0000_i1030" type="#_x0000_t75" style="width:468.3pt;height:310.45pt">
             <v:imagedata r:id="rId12" o:title="IDEF0"/>
           </v:shape>
         </w:pict>
@@ -389,8 +386,9 @@
         <w:t>Диаграмма классов</w:t>
       </w:r>
       <w:r>
+        <w:lastRenderedPageBreak/>
         <w:pict>
-          <v:shape id="_x0000_i1032" type="#_x0000_t75" style="width:457.35pt;height:294.35pt">
+          <v:shape id="_x0000_i1031" type="#_x0000_t75" style="width:457.35pt;height:294.35pt">
             <v:imagedata r:id="rId13" o:title="Диаграмма классов"/>
           </v:shape>
         </w:pict>
@@ -433,7 +431,7 @@
       </w:pPr>
       <w:r>
         <w:pict>
-          <v:shape id="_x0000_i1033" type="#_x0000_t75" style="width:392.25pt;height:196.4pt">
+          <v:shape id="_x0000_i1032" type="#_x0000_t75" style="width:392.25pt;height:196.4pt">
             <v:imagedata r:id="rId14" o:title="Диаграмма объектов"/>
           </v:shape>
         </w:pict>
@@ -1356,7 +1354,7 @@
   <a:extraClrSchemeLst/>
   <a:extLst>
     <a:ext uri="{05A4C25C-085E-4340-85A3-A5531E510DB2}">
-      <thm15:themeFamily xmlns="" xmlns:thm15="http://schemas.microsoft.com/office/thememl/2012/main" name="Office Theme" id="{62F939B6-93AF-4DB8-9C6B-D6C7DFDC589F}" vid="{4A3C46E8-61CC-4603-A589-7422A47A8E4A}"/>
+      <thm15:themeFamily xmlns:thm15="http://schemas.microsoft.com/office/thememl/2012/main" xmlns="" name="Office Theme" id="{62F939B6-93AF-4DB8-9C6B-D6C7DFDC589F}" vid="{4A3C46E8-61CC-4603-A589-7422A47A8E4A}"/>
     </a:ext>
   </a:extLst>
 </a:theme>

--- a/Документы/Анализ предметной области.docx
+++ b/Документы/Анализ предметной области.docx
@@ -178,8 +178,6 @@
       <w:pPr>
         <w:pStyle w:val="a3"/>
       </w:pPr>
-      <w:bookmarkStart w:id="0" w:name="_GoBack"/>
-      <w:bookmarkEnd w:id="0"/>
       <w:r>
         <w:pict>
           <v:shapetype id="_x0000_t75" coordsize="21600,21600" o:spt="75" o:preferrelative="t" path="m@4@5l@4@11@9@11@9@5xe" filled="f" stroked="f">
@@ -201,7 +199,7 @@
             <v:path o:extrusionok="f" gradientshapeok="t" o:connecttype="rect"/>
             <o:lock v:ext="edit" aspectratio="t"/>
           </v:shapetype>
-          <v:shape id="_x0000_i1033" type="#_x0000_t75" style="width:467.15pt;height:222.35pt">
+          <v:shape id="_x0000_i1025" type="#_x0000_t75" style="width:467.15pt;height:222.35pt">
             <v:imagedata r:id="rId6" o:title="Диаграмма последовательности"/>
           </v:shape>
         </w:pict>
@@ -221,7 +219,7 @@
       </w:pPr>
       <w:r>
         <w:pict>
-          <v:shape id="_x0000_i1025" type="#_x0000_t75" style="width:467.15pt;height:100.2pt">
+          <v:shape id="_x0000_i1026" type="#_x0000_t75" style="width:467.15pt;height:100.2pt">
             <v:imagedata r:id="rId7" o:title="Диаграмма сотрудничества"/>
           </v:shape>
         </w:pict>
@@ -283,7 +281,7 @@
       </w:pPr>
       <w:r>
         <w:pict>
-          <v:shape id="_x0000_i1026" type="#_x0000_t75" style="width:467.7pt;height:346.75pt">
+          <v:shape id="_x0000_i1027" type="#_x0000_t75" style="width:467.7pt;height:346.75pt">
             <v:imagedata r:id="rId8" o:title="Диаграмма активностей"/>
           </v:shape>
         </w:pict>
@@ -293,7 +291,68 @@
       <w:pPr>
         <w:pStyle w:val="a3"/>
       </w:pPr>
-      <w:r>
+    </w:p>
+    <w:p>
+      <w:pPr>
+        <w:pStyle w:val="a3"/>
+      </w:pPr>
+    </w:p>
+    <w:p>
+      <w:pPr>
+        <w:pStyle w:val="a3"/>
+      </w:pPr>
+    </w:p>
+    <w:p>
+      <w:pPr>
+        <w:pStyle w:val="a3"/>
+      </w:pPr>
+    </w:p>
+    <w:p>
+      <w:pPr>
+        <w:pStyle w:val="a3"/>
+      </w:pPr>
+    </w:p>
+    <w:p>
+      <w:pPr>
+        <w:pStyle w:val="a3"/>
+      </w:pPr>
+    </w:p>
+    <w:p>
+      <w:pPr>
+        <w:pStyle w:val="a3"/>
+      </w:pPr>
+    </w:p>
+    <w:p>
+      <w:pPr>
+        <w:pStyle w:val="a3"/>
+      </w:pPr>
+    </w:p>
+    <w:p>
+      <w:pPr>
+        <w:pStyle w:val="a3"/>
+      </w:pPr>
+    </w:p>
+    <w:p>
+      <w:pPr>
+        <w:pStyle w:val="a3"/>
+      </w:pPr>
+    </w:p>
+    <w:p>
+      <w:pPr>
+        <w:pStyle w:val="a3"/>
+      </w:pPr>
+    </w:p>
+    <w:p>
+      <w:pPr>
+        <w:pStyle w:val="a3"/>
+      </w:pPr>
+    </w:p>
+    <w:p>
+      <w:pPr>
+        <w:pStyle w:val="a3"/>
+      </w:pPr>
+      <w:r>
+        <w:lastRenderedPageBreak/>
         <w:t>Диаграмма развертывания</w:t>
       </w:r>
     </w:p>
@@ -302,9 +361,8 @@
         <w:pStyle w:val="a3"/>
       </w:pPr>
       <w:r>
-        <w:lastRenderedPageBreak/>
         <w:pict>
-          <v:shape id="_x0000_i1027" type="#_x0000_t75" style="width:467.7pt;height:317.95pt">
+          <v:shape id="_x0000_i1028" type="#_x0000_t75" style="width:467.7pt;height:317.95pt">
             <v:imagedata r:id="rId9" o:title="Диаграмма развертывания"/>
           </v:shape>
         </w:pict>
@@ -324,7 +382,7 @@
       </w:pPr>
       <w:r>
         <w:pict>
-          <v:shape id="_x0000_i1028" type="#_x0000_t75" style="width:190.1pt;height:349.65pt">
+          <v:shape id="_x0000_i1029" type="#_x0000_t75" style="width:190.1pt;height:349.65pt">
             <v:imagedata r:id="rId10" o:title="Диаграмма состояний"/>
           </v:shape>
         </w:pict>
@@ -335,6 +393,7 @@
         <w:pStyle w:val="a3"/>
       </w:pPr>
       <w:r>
+        <w:lastRenderedPageBreak/>
         <w:t>Диаграмма прецедентов</w:t>
       </w:r>
     </w:p>
@@ -343,9 +402,8 @@
         <w:pStyle w:val="a3"/>
       </w:pPr>
       <w:r>
-        <w:lastRenderedPageBreak/>
         <w:pict>
-          <v:shape id="_x0000_i1029" type="#_x0000_t75" style="width:358.25pt;height:304.7pt">
+          <v:shape id="_x0000_i1030" type="#_x0000_t75" style="width:358.25pt;height:304.7pt">
             <v:imagedata r:id="rId11" o:title="Диаграмма прецедентов"/>
           </v:shape>
         </w:pict>
@@ -371,7 +429,7 @@
           <w:lang w:val="en-US"/>
         </w:rPr>
         <w:pict>
-          <v:shape id="_x0000_i1030" type="#_x0000_t75" style="width:468.3pt;height:310.45pt">
+          <v:shape id="_x0000_i1031" type="#_x0000_t75" style="width:468.3pt;height:310.45pt">
             <v:imagedata r:id="rId12" o:title="IDEF0"/>
           </v:shape>
         </w:pict>
@@ -382,13 +440,27 @@
         <w:pStyle w:val="a3"/>
         <w:jc w:val="left"/>
       </w:pPr>
-      <w:r>
+    </w:p>
+    <w:p>
+      <w:pPr>
+        <w:pStyle w:val="a3"/>
+        <w:jc w:val="left"/>
+      </w:pPr>
+    </w:p>
+    <w:p>
+      <w:pPr>
+        <w:pStyle w:val="a3"/>
+        <w:jc w:val="left"/>
+      </w:pPr>
+      <w:bookmarkStart w:id="0" w:name="_GoBack"/>
+      <w:bookmarkEnd w:id="0"/>
+      <w:r>
+        <w:lastRenderedPageBreak/>
         <w:t>Диаграмма классов</w:t>
       </w:r>
       <w:r>
-        <w:lastRenderedPageBreak/>
         <w:pict>
-          <v:shape id="_x0000_i1031" type="#_x0000_t75" style="width:457.35pt;height:294.35pt">
+          <v:shape id="_x0000_i1032" type="#_x0000_t75" style="width:457.35pt;height:294.35pt">
             <v:imagedata r:id="rId13" o:title="Диаграмма классов"/>
           </v:shape>
         </w:pict>
@@ -431,7 +503,7 @@
       </w:pPr>
       <w:r>
         <w:pict>
-          <v:shape id="_x0000_i1032" type="#_x0000_t75" style="width:392.25pt;height:196.4pt">
+          <v:shape id="_x0000_i1033" type="#_x0000_t75" style="width:392.25pt;height:196.4pt">
             <v:imagedata r:id="rId14" o:title="Диаграмма объектов"/>
           </v:shape>
         </w:pict>
@@ -1354,7 +1426,7 @@
   <a:extraClrSchemeLst/>
   <a:extLst>
     <a:ext uri="{05A4C25C-085E-4340-85A3-A5531E510DB2}">
-      <thm15:themeFamily xmlns:thm15="http://schemas.microsoft.com/office/thememl/2012/main" xmlns="" name="Office Theme" id="{62F939B6-93AF-4DB8-9C6B-D6C7DFDC589F}" vid="{4A3C46E8-61CC-4603-A589-7422A47A8E4A}"/>
+      <thm15:themeFamily xmlns="" xmlns:thm15="http://schemas.microsoft.com/office/thememl/2012/main" name="Office Theme" id="{62F939B6-93AF-4DB8-9C6B-D6C7DFDC589F}" vid="{4A3C46E8-61CC-4603-A589-7422A47A8E4A}"/>
     </a:ext>
   </a:extLst>
 </a:theme>
